--- a/anth2/final_paper/final_paper.docx
+++ b/anth2/final_paper/final_paper.docx
@@ -519,7 +519,105 @@
           <w:szCs w:val="24"/>
         </w:rPr>
         <w:tab/>
-        <w:t>###</w:t>
+      </w:r>
+      <w:r>
+        <w:rPr>
+          <w:rFonts w:ascii="Times New Roman" w:hAnsi="Times New Roman"/>
+          <w:b w:val="false"/>
+          <w:bCs w:val="false"/>
+          <w:color w:val="auto"/>
+          <w:sz w:val="24"/>
+          <w:szCs w:val="24"/>
+        </w:rPr>
+        <w:t xml:space="preserve">I propose to perform anthropological research into the various negative effects on Japanese culture of the Fukushima Daiichi nuclear disaster, </w:t>
+      </w:r>
+      <w:r>
+        <w:rPr>
+          <w:rFonts w:ascii="Times New Roman" w:hAnsi="Times New Roman"/>
+          <w:b w:val="false"/>
+          <w:bCs w:val="false"/>
+          <w:color w:val="auto"/>
+          <w:sz w:val="24"/>
+          <w:szCs w:val="24"/>
+        </w:rPr>
+        <w:t xml:space="preserve">with the ultimate goal of counteracting these negative effects as much as possible. There are several questions I hope to answer by this research: </w:t>
+      </w:r>
+      <w:r>
+        <w:rPr>
+          <w:rFonts w:ascii="Times New Roman" w:hAnsi="Times New Roman"/>
+          <w:b w:val="false"/>
+          <w:bCs w:val="false"/>
+          <w:color w:val="auto"/>
+          <w:sz w:val="24"/>
+          <w:szCs w:val="24"/>
+        </w:rPr>
+        <w:t>how did cultural factors influence the public reaction to the threat of radioactive contamination, and how did this threat in turn influence culture; what are the commonly held beliefs about the hazards of radiation, and how do these beliefs differ from the scientific understanding of radiation's effects on organisms</w:t>
+      </w:r>
+      <w:r>
+        <w:rPr>
+          <w:rFonts w:ascii="Times New Roman" w:hAnsi="Times New Roman"/>
+          <w:b w:val="false"/>
+          <w:bCs w:val="false"/>
+          <w:color w:val="auto"/>
+          <w:sz w:val="24"/>
+          <w:szCs w:val="24"/>
+        </w:rPr>
+        <w:t>; to what</w:t>
+      </w:r>
+      <w:r>
+        <w:rPr>
+          <w:rFonts w:ascii="Times New Roman" w:hAnsi="Times New Roman"/>
+          <w:b w:val="false"/>
+          <w:bCs w:val="false"/>
+          <w:color w:val="auto"/>
+          <w:sz w:val="24"/>
+          <w:szCs w:val="24"/>
+        </w:rPr>
+        <w:t xml:space="preserve"> extent </w:t>
+      </w:r>
+      <w:r>
+        <w:rPr>
+          <w:rFonts w:ascii="Times New Roman" w:hAnsi="Times New Roman"/>
+          <w:b w:val="false"/>
+          <w:bCs w:val="false"/>
+          <w:color w:val="auto"/>
+          <w:sz w:val="24"/>
+          <w:szCs w:val="24"/>
+        </w:rPr>
+        <w:t xml:space="preserve">is </w:t>
+      </w:r>
+      <w:r>
+        <w:rPr>
+          <w:rFonts w:ascii="Times New Roman" w:hAnsi="Times New Roman"/>
+          <w:b w:val="false"/>
+          <w:bCs w:val="false"/>
+          <w:color w:val="auto"/>
+          <w:sz w:val="24"/>
+          <w:szCs w:val="24"/>
+        </w:rPr>
+        <w:t xml:space="preserve">knowledge of radioactive contamination controlled by those with power in Japanese society, and to what extent is this knowledge withheld from the general public; </w:t>
+      </w:r>
+      <w:r>
+        <w:rPr>
+          <w:rFonts w:ascii="Times New Roman" w:hAnsi="Times New Roman"/>
+          <w:b w:val="false"/>
+          <w:bCs w:val="false"/>
+          <w:color w:val="auto"/>
+          <w:sz w:val="24"/>
+          <w:szCs w:val="24"/>
+        </w:rPr>
+        <w:t xml:space="preserve">and how effectively did Japanese authorities handle the disaster in terms of preventing injury, death, and loss of livelihood. </w:t>
+      </w:r>
+      <w:r>
+        <w:rPr>
+          <w:rFonts w:ascii="Times New Roman" w:hAnsi="Times New Roman"/>
+          <w:b w:val="false"/>
+          <w:bCs w:val="false"/>
+          <w:color w:val="auto"/>
+          <w:sz w:val="24"/>
+          <w:szCs w:val="24"/>
+        </w:rPr>
+        <w:t xml:space="preserve"> My research will necessarily be interdisciplinary, requiring collaboration with specialists in health physics and environmental science.</w:t>
       </w:r>
     </w:p>
     <w:p>
@@ -556,7 +654,90 @@
           <w:szCs w:val="24"/>
         </w:rPr>
         <w:tab/>
-        <w:t>###</w:t>
+      </w:r>
+      <w:r>
+        <w:rPr>
+          <w:rFonts w:ascii="Times New Roman" w:hAnsi="Times New Roman"/>
+          <w:b w:val="false"/>
+          <w:bCs w:val="false"/>
+          <w:color w:val="auto"/>
+          <w:sz w:val="24"/>
+          <w:szCs w:val="24"/>
+        </w:rPr>
+        <w:t xml:space="preserve">I will collect data over a six-month period using participant-observation fieldwork </w:t>
+      </w:r>
+      <w:r>
+        <w:rPr>
+          <w:rFonts w:ascii="Times New Roman" w:hAnsi="Times New Roman"/>
+          <w:b w:val="false"/>
+          <w:bCs w:val="false"/>
+          <w:color w:val="auto"/>
+          <w:sz w:val="24"/>
+          <w:szCs w:val="24"/>
+        </w:rPr>
+        <w:t>with</w:t>
+      </w:r>
+      <w:r>
+        <w:rPr>
+          <w:rFonts w:ascii="Times New Roman" w:hAnsi="Times New Roman"/>
+          <w:b w:val="false"/>
+          <w:bCs w:val="false"/>
+          <w:color w:val="auto"/>
+          <w:sz w:val="24"/>
+          <w:szCs w:val="24"/>
+        </w:rPr>
+        <w:t xml:space="preserve"> farmers whose crops or livestock have been contaminated by radioactive isotopes from the Fukushima accident, and </w:t>
+      </w:r>
+      <w:r>
+        <w:rPr>
+          <w:rFonts w:ascii="Times New Roman" w:hAnsi="Times New Roman"/>
+          <w:b w:val="false"/>
+          <w:bCs w:val="false"/>
+          <w:color w:val="auto"/>
+          <w:sz w:val="24"/>
+          <w:szCs w:val="24"/>
+        </w:rPr>
+        <w:t>with</w:t>
+      </w:r>
+      <w:r>
+        <w:rPr>
+          <w:rFonts w:ascii="Times New Roman" w:hAnsi="Times New Roman"/>
+          <w:b w:val="false"/>
+          <w:bCs w:val="false"/>
+          <w:color w:val="auto"/>
+          <w:sz w:val="24"/>
+          <w:szCs w:val="24"/>
+        </w:rPr>
+        <w:t xml:space="preserve"> involuntary evacuees from the 20 kilometer radius around the Fukushima nuclear reactors. The six-month period is shorter than the one year period traditionally used for anthropological fieldwork in order to strike a balance between accuracy of results and the length of time before the fieldwork results can be used to form a plan of action for helping the affected persons.</w:t>
+      </w:r>
+    </w:p>
+    <w:p>
+      <w:pPr>
+        <w:pStyle w:val="style0"/>
+        <w:spacing w:line="480" w:lineRule="auto"/>
+        <w:jc w:val="left"/>
+      </w:pPr>
+      <w:r>
+        <w:rPr>
+          <w:rFonts w:ascii="Times New Roman" w:hAnsi="Times New Roman"/>
+          <w:b w:val="false"/>
+          <w:bCs w:val="false"/>
+          <w:color w:val="auto"/>
+          <w:sz w:val="24"/>
+          <w:szCs w:val="24"/>
+        </w:rPr>
+        <w:tab/>
+      </w:r>
+      <w:r>
+        <w:rPr>
+          <w:rFonts w:ascii="Times New Roman" w:hAnsi="Times New Roman"/>
+          <w:b w:val="false"/>
+          <w:bCs w:val="false"/>
+          <w:color w:val="auto"/>
+          <w:sz w:val="24"/>
+          <w:szCs w:val="24"/>
+        </w:rPr>
+        <w:t>During the fieldwork, I will live in the communities in which affected farmers and evacuees currently reside, and attempt to establish a rapport with as many of them as possible.  I will buy food at the same places that they buy food, and (as much as possible), I will ask them how they choose what they buy and do not buy, and how the possibility of radioactive contamination informs their choices. I will also conduct interviews in the Japanese language with persons who seem to have been particularly affected by the Fukushima disaster.</w:t>
       </w:r>
     </w:p>
     <w:p>
@@ -750,7 +931,7 @@
       <w:fldChar w:fldCharType="separate"/>
     </w:r>
     <w:r>
-      <w:t>4</w:t>
+      <w:t>5</w:t>
     </w:r>
     <w:r>
       <w:fldChar w:fldCharType="end"/>

--- a/anth2/final_paper/final_paper.docx
+++ b/anth2/final_paper/final_paper.docx
@@ -376,7 +376,29 @@
           <w:szCs w:val="24"/>
         </w:rPr>
         <w:tab/>
-        <w:t>Stratification plays a significant role in the cultural effects of the Fukushima accident. For example, radiation cannot be detected with human senses; instead, a Geiger counter is needed to detect radioactive contamination oneself or one's food or water</w:t>
+        <w:t xml:space="preserve">Stratification plays a significant role in the cultural effects of the Fukushima accident. For example, radiation cannot be detected with human senses; instead, a Geiger counter is needed to detect radioactive contamination </w:t>
+      </w:r>
+      <w:r>
+        <w:rPr>
+          <w:rFonts w:ascii="Times New Roman" w:hAnsi="Times New Roman"/>
+          <w:b w:val="false"/>
+          <w:bCs w:val="false"/>
+          <w:color w:val="auto"/>
+          <w:sz w:val="24"/>
+          <w:szCs w:val="24"/>
+        </w:rPr>
+        <w:t xml:space="preserve">on or in </w:t>
+      </w:r>
+      <w:r>
+        <w:rPr>
+          <w:rFonts w:ascii="Times New Roman" w:hAnsi="Times New Roman"/>
+          <w:b w:val="false"/>
+          <w:bCs w:val="false"/>
+          <w:color w:val="auto"/>
+          <w:sz w:val="24"/>
+          <w:szCs w:val="24"/>
+        </w:rPr>
+        <w:t>oneself or one's food or water</w:t>
       </w:r>
       <w:r>
         <w:rPr>
@@ -465,6 +487,60 @@
           <w:szCs w:val="24"/>
         </w:rPr>
         <w:t xml:space="preserve"> (Ikegami 2012:155).</w:t>
+      </w:r>
+    </w:p>
+    <w:p>
+      <w:pPr>
+        <w:pStyle w:val="style0"/>
+        <w:spacing w:line="480" w:lineRule="auto"/>
+        <w:jc w:val="left"/>
+      </w:pPr>
+      <w:r>
+        <w:rPr>
+          <w:rFonts w:ascii="Times New Roman" w:cs="Lohit Hindi" w:eastAsia="DejaVu Sans" w:hAnsi="Times New Roman"/>
+          <w:b w:val="false"/>
+          <w:bCs w:val="false"/>
+          <w:color w:val="auto"/>
+          <w:sz w:val="24"/>
+          <w:szCs w:val="24"/>
+        </w:rPr>
+        <w:t>### work as identity; 64-year-old organic cabbage farmer who committed suicide ###</w:t>
+      </w:r>
+    </w:p>
+    <w:p>
+      <w:pPr>
+        <w:pStyle w:val="style0"/>
+        <w:spacing w:line="480" w:lineRule="auto"/>
+        <w:jc w:val="left"/>
+      </w:pPr>
+      <w:r>
+        <w:rPr>
+          <w:rFonts w:ascii="Times New Roman" w:cs="Lohit Hindi" w:eastAsia="DejaVu Sans" w:hAnsi="Times New Roman"/>
+          <w:b w:val="false"/>
+          <w:bCs w:val="false"/>
+          <w:color w:val="auto"/>
+          <w:sz w:val="24"/>
+          <w:szCs w:val="24"/>
+        </w:rPr>
+        <w:t>### not the first exposure to radiation in culture's history: Hiroshima,Nagasaki; hibakusha...###</w:t>
+      </w:r>
+    </w:p>
+    <w:p>
+      <w:pPr>
+        <w:pStyle w:val="style0"/>
+        <w:spacing w:line="480" w:lineRule="auto"/>
+        <w:jc w:val="left"/>
+      </w:pPr>
+      <w:r>
+        <w:rPr>
+          <w:rFonts w:ascii="Times New Roman" w:cs="Lohit Hindi" w:eastAsia="DejaVu Sans" w:hAnsi="Times New Roman"/>
+          <w:b w:val="false"/>
+          <w:bCs w:val="false"/>
+          <w:color w:val="auto"/>
+          <w:sz w:val="24"/>
+          <w:szCs w:val="24"/>
+        </w:rPr>
+        <w:t>### Confucianism and mistrust of government ###</w:t>
       </w:r>
     </w:p>
     <w:p>

--- a/anth2/final_paper/final_paper.docx
+++ b/anth2/final_paper/final_paper.docx
@@ -135,426 +135,424 @@
       <w:r>
         <w:rPr>
           <w:rFonts w:ascii="Times New Roman" w:hAnsi="Times New Roman"/>
+          <w:b w:val="false"/>
+          <w:bCs w:val="false"/>
+          <w:color w:val="auto"/>
+        </w:rPr>
+        <w:t>had devastating effects on north-eastern Japan; one consequence of the tsunami, the release of radioactive isotopes from nuclear reactors at the Fukushima Daiichi power plant, caused the evacuation of tens of thousands of households, the spread into the atmosphere, soil, and water of an insidious poison undetectable by human senses, and the loss of the livelihoods of farmers and fishermen.  While central and local governments have undoubtedly handled this disaster better than the Soviet authorities handled the Chernobyl incident, many segments of Japanese society have grievances against said governments and against TEPCO, the electric company that owned and operated the reactors. In this article, I propose anthropological research into the negative effects on Japanese culture of this radioactivity release.</w:t>
+      </w:r>
+    </w:p>
+    <w:p>
+      <w:pPr>
+        <w:pStyle w:val="style0"/>
+        <w:spacing w:line="200" w:lineRule="atLeast"/>
+        <w:jc w:val="left"/>
+      </w:pPr>
+      <w:r>
+        <w:rPr>
+          <w:color w:val="auto"/>
+        </w:rPr>
+      </w:r>
+    </w:p>
+    <w:p>
+      <w:pPr>
+        <w:pStyle w:val="style0"/>
+        <w:pageBreakBefore/>
+        <w:spacing w:line="480" w:lineRule="auto"/>
+        <w:jc w:val="left"/>
+      </w:pPr>
+      <w:r>
+        <w:rPr>
+          <w:rFonts w:ascii="Times New Roman" w:hAnsi="Times New Roman"/>
+          <w:b w:val="false"/>
+          <w:bCs w:val="false"/>
+          <w:color w:val="auto"/>
+          <w:sz w:val="24"/>
+          <w:szCs w:val="24"/>
+        </w:rPr>
+        <w:tab/>
+        <w:t xml:space="preserve">In March 2011, the Fukushima Daiichi nuclear reactors released large amounts of radioactive isotopes into the environment of eastern Japan, as a consequence of the devastating Tohoku earthquake and tsunami; the amount of radioactive isotopes released was approximately one-tenth of that released by the Chernobyl event in 1986, and the contaminated area is also approximately one-tenth as large (von Hippel 2011). This environmental contamination has caused a cultural climate of fear and anxiety, as well as mistrust and anger directed at the </w:t>
+      </w:r>
+      <w:r>
+        <w:rPr>
+          <w:rFonts w:ascii="Times New Roman" w:hAnsi="Times New Roman"/>
+          <w:b w:val="false"/>
+          <w:bCs w:val="false"/>
+          <w:color w:val="auto"/>
+          <w:sz w:val="24"/>
+          <w:szCs w:val="24"/>
+        </w:rPr>
+        <w:t>state and the owners of the nuclear reactors</w:t>
+      </w:r>
+      <w:r>
+        <w:rPr>
+          <w:rFonts w:ascii="Times New Roman" w:hAnsi="Times New Roman"/>
+          <w:b w:val="false"/>
+          <w:bCs w:val="false"/>
+          <w:color w:val="auto"/>
+          <w:sz w:val="24"/>
+          <w:szCs w:val="24"/>
+        </w:rPr>
+        <w:t xml:space="preserve">, who seem to be viewed as mismanaging the disaster and failing to keep the public informed (###CITE?).  In search of information, many people turned to social media websites, such as Twitter </w:t>
+      </w:r>
+      <w:r>
+        <w:rPr>
+          <w:rFonts w:ascii="Times New Roman" w:hAnsi="Times New Roman"/>
+          <w:b w:val="false"/>
+          <w:bCs w:val="false"/>
+          <w:color w:val="auto"/>
+          <w:sz w:val="24"/>
+          <w:szCs w:val="24"/>
+        </w:rPr>
+        <w:t>and Facebook</w:t>
+      </w:r>
+      <w:r>
+        <w:rPr>
+          <w:rFonts w:ascii="Times New Roman" w:hAnsi="Times New Roman"/>
+          <w:b w:val="false"/>
+          <w:bCs w:val="false"/>
+          <w:color w:val="auto"/>
+          <w:sz w:val="24"/>
+          <w:szCs w:val="24"/>
+        </w:rPr>
+        <w:t xml:space="preserve">; in some cases, this provided </w:t>
+      </w:r>
+      <w:r>
+        <w:rPr>
+          <w:rFonts w:ascii="Times New Roman" w:hAnsi="Times New Roman"/>
+          <w:b w:val="false"/>
+          <w:bCs w:val="false"/>
+          <w:color w:val="auto"/>
+          <w:sz w:val="24"/>
+          <w:szCs w:val="24"/>
+        </w:rPr>
+        <w:t xml:space="preserve">timely and </w:t>
+      </w:r>
+      <w:r>
+        <w:rPr>
+          <w:rFonts w:ascii="Times New Roman" w:hAnsi="Times New Roman"/>
+          <w:b w:val="false"/>
+          <w:bCs w:val="false"/>
+          <w:color w:val="auto"/>
+          <w:sz w:val="24"/>
+          <w:szCs w:val="24"/>
+        </w:rPr>
+        <w:t xml:space="preserve">useful information on the disaster, but in other cases, </w:t>
+      </w:r>
+      <w:r>
+        <w:rPr>
+          <w:rFonts w:ascii="Times New Roman" w:hAnsi="Times New Roman"/>
+          <w:b w:val="false"/>
+          <w:bCs w:val="false"/>
+          <w:color w:val="auto"/>
+          <w:sz w:val="24"/>
+          <w:szCs w:val="24"/>
+        </w:rPr>
+        <w:t>false rumors were quickly spread and then only later overtaken by truthful and accurate information (Kaigo 2012:32).</w:t>
+      </w:r>
+    </w:p>
+    <w:p>
+      <w:pPr>
+        <w:pStyle w:val="style0"/>
+        <w:spacing w:line="480" w:lineRule="auto"/>
+        <w:jc w:val="left"/>
+      </w:pPr>
+      <w:r>
+        <w:rPr>
+          <w:rFonts w:ascii="Times New Roman" w:hAnsi="Times New Roman"/>
+          <w:b w:val="false"/>
+          <w:bCs w:val="false"/>
+          <w:color w:val="auto"/>
+          <w:sz w:val="24"/>
+          <w:szCs w:val="24"/>
+        </w:rPr>
+        <w:tab/>
+        <w:t>One of the economic consequences of the nuclear accident was contaminatio</w:t>
+      </w:r>
+      <w:r>
+        <w:rPr>
+          <w:rFonts w:ascii="Times New Roman" w:hAnsi="Times New Roman"/>
+          <w:b w:val="false"/>
+          <w:bCs w:val="false"/>
+          <w:color w:val="auto"/>
+          <w:sz w:val="24"/>
+          <w:szCs w:val="24"/>
+        </w:rPr>
+        <w:t xml:space="preserve">n of produce and livestock in areas downwind of the radioactive isotope release.  The </w:t>
+      </w:r>
+      <w:r>
+        <w:rPr>
+          <w:rFonts w:ascii="Times New Roman" w:hAnsi="Times New Roman"/>
+          <w:b w:val="false"/>
+          <w:bCs w:val="false"/>
+          <w:color w:val="auto"/>
+          <w:sz w:val="24"/>
+          <w:szCs w:val="24"/>
+        </w:rPr>
+        <w:t>state</w:t>
+      </w:r>
+      <w:r>
+        <w:rPr>
+          <w:rFonts w:ascii="Times New Roman" w:hAnsi="Times New Roman"/>
+          <w:b w:val="false"/>
+          <w:bCs w:val="false"/>
+          <w:color w:val="auto"/>
+          <w:sz w:val="24"/>
+          <w:szCs w:val="24"/>
+        </w:rPr>
+        <w:t xml:space="preserve"> prevented their sale </w:t>
+      </w:r>
+      <w:r>
+        <w:rPr>
+          <w:rFonts w:ascii="Times New Roman" w:hAnsi="Times New Roman"/>
+          <w:b w:val="false"/>
+          <w:bCs w:val="false"/>
+          <w:color w:val="auto"/>
+          <w:sz w:val="24"/>
+          <w:szCs w:val="24"/>
+        </w:rPr>
+        <w:t xml:space="preserve">to protect the public, </w:t>
+      </w:r>
+      <w:r>
+        <w:rPr>
+          <w:rFonts w:ascii="Times New Roman" w:hAnsi="Times New Roman"/>
+          <w:b w:val="false"/>
+          <w:bCs w:val="false"/>
+          <w:color w:val="auto"/>
+          <w:sz w:val="24"/>
+          <w:szCs w:val="24"/>
+        </w:rPr>
+        <w:t xml:space="preserve">however the farmers were not compensated </w:t>
+      </w:r>
+      <w:r>
+        <w:rPr>
+          <w:rFonts w:ascii="Times New Roman" w:hAnsi="Times New Roman"/>
+          <w:b w:val="false"/>
+          <w:bCs w:val="false"/>
+          <w:color w:val="auto"/>
+          <w:sz w:val="24"/>
+          <w:szCs w:val="24"/>
+        </w:rPr>
+        <w:t xml:space="preserve">for their losses </w:t>
+      </w:r>
+      <w:r>
+        <w:rPr>
+          <w:rFonts w:ascii="Times New Roman" w:hAnsi="Times New Roman"/>
+          <w:b w:val="false"/>
+          <w:bCs w:val="false"/>
+          <w:color w:val="auto"/>
+          <w:sz w:val="24"/>
+          <w:szCs w:val="24"/>
+        </w:rPr>
+        <w:t>until several months later.  In April 2011, farmers protested in Tokyo with their cattle present to increase visibility of the protest, demanding compensation from TEPCO, the electric utility company that owned and operated the Fukushima Daiichi nuclear reactors (</w:t>
+      </w:r>
+      <w:r>
+        <w:rPr>
+          <w:rFonts w:ascii="Times New Roman" w:hAnsi="Times New Roman"/>
+          <w:b w:val="false"/>
+          <w:bCs w:val="false"/>
+          <w:color w:val="auto"/>
+          <w:sz w:val="24"/>
+          <w:szCs w:val="24"/>
+        </w:rPr>
+        <w:t>###CITE).</w:t>
+      </w:r>
+    </w:p>
+    <w:p>
+      <w:pPr>
+        <w:pStyle w:val="style0"/>
+        <w:spacing w:line="480" w:lineRule="auto"/>
+        <w:jc w:val="left"/>
+      </w:pPr>
+      <w:r>
+        <w:rPr>
+          <w:rFonts w:ascii="Times New Roman" w:hAnsi="Times New Roman"/>
+          <w:b w:val="false"/>
+          <w:bCs w:val="false"/>
+          <w:color w:val="auto"/>
+          <w:sz w:val="24"/>
+          <w:szCs w:val="24"/>
+        </w:rPr>
+        <w:tab/>
+        <w:t xml:space="preserve">Stratification plays a significant role in the cultural effects of the Fukushima accident. For example, radiation cannot be detected with human senses; instead, a Geiger counter is needed to detect radioactive contamination </w:t>
+      </w:r>
+      <w:r>
+        <w:rPr>
+          <w:rFonts w:ascii="Times New Roman" w:hAnsi="Times New Roman"/>
+          <w:b w:val="false"/>
+          <w:bCs w:val="false"/>
+          <w:color w:val="auto"/>
+          <w:sz w:val="24"/>
+          <w:szCs w:val="24"/>
+        </w:rPr>
+        <w:t xml:space="preserve">on or in </w:t>
+      </w:r>
+      <w:r>
+        <w:rPr>
+          <w:rFonts w:ascii="Times New Roman" w:hAnsi="Times New Roman"/>
+          <w:b w:val="false"/>
+          <w:bCs w:val="false"/>
+          <w:color w:val="auto"/>
+          <w:sz w:val="24"/>
+          <w:szCs w:val="24"/>
+        </w:rPr>
+        <w:t>oneself or one's food or water</w:t>
+      </w:r>
+      <w:r>
+        <w:rPr>
+          <w:rFonts w:ascii="Ubuntu" w:cs="Ubuntu" w:eastAsia="Ubuntu" w:hAnsi="Ubuntu"/>
+          <w:b w:val="false"/>
+          <w:bCs w:val="false"/>
+          <w:color w:val="auto"/>
+          <w:sz w:val="24"/>
+          <w:szCs w:val="24"/>
+        </w:rPr>
+        <w:t>—</w:t>
+      </w:r>
+      <w:r>
+        <w:rPr>
+          <w:rFonts w:ascii="Times New Roman" w:cs="Lohit Hindi" w:eastAsia="DejaVu Sans" w:hAnsi="Times New Roman"/>
+          <w:b w:val="false"/>
+          <w:bCs w:val="false"/>
+          <w:color w:val="auto"/>
+          <w:sz w:val="24"/>
+          <w:szCs w:val="24"/>
+        </w:rPr>
+        <w:t xml:space="preserve">this is a significant expense for a working class person, such as a farmer. </w:t>
+      </w:r>
+      <w:r>
+        <w:rPr>
+          <w:rFonts w:ascii="Times New Roman" w:cs="Lohit Hindi" w:eastAsia="DejaVu Sans" w:hAnsi="Times New Roman"/>
+          <w:b w:val="false"/>
+          <w:bCs w:val="false"/>
+          <w:color w:val="auto"/>
+          <w:sz w:val="24"/>
+          <w:szCs w:val="24"/>
+        </w:rPr>
+        <w:t xml:space="preserve">Geiger counters were found to be necessary, and </w:t>
+      </w:r>
+      <w:r>
+        <w:rPr>
+          <w:rFonts w:ascii="Times New Roman" w:cs="Lohit Hindi" w:eastAsia="DejaVu Sans" w:hAnsi="Times New Roman"/>
+          <w:b w:val="false"/>
+          <w:bCs w:val="false"/>
+          <w:color w:val="auto"/>
+          <w:sz w:val="24"/>
+          <w:szCs w:val="24"/>
+        </w:rPr>
+        <w:t>so they were obtained despite the costs</w:t>
+      </w:r>
+      <w:r>
+        <w:rPr>
+          <w:rFonts w:ascii="Times New Roman" w:cs="Lohit Hindi" w:eastAsia="DejaVu Sans" w:hAnsi="Times New Roman"/>
+          <w:b w:val="false"/>
+          <w:bCs w:val="false"/>
+          <w:color w:val="auto"/>
+          <w:sz w:val="24"/>
+          <w:szCs w:val="24"/>
+        </w:rPr>
+        <w:t xml:space="preserve"> </w:t>
+      </w:r>
+      <w:r>
+        <w:rPr>
+          <w:rFonts w:ascii="Times New Roman" w:cs="Lohit Hindi" w:eastAsia="DejaVu Sans" w:hAnsi="Times New Roman"/>
+          <w:b w:val="false"/>
+          <w:bCs w:val="false"/>
+          <w:color w:val="auto"/>
+          <w:sz w:val="24"/>
+          <w:szCs w:val="24"/>
+        </w:rPr>
+        <w:t xml:space="preserve">(Ikegami 2012:155).  Ikegami also notes that  bureaucrats in the central and local governments discouraged lay persons from taking measurements with Geiger counters, ostensibly because of the unreliability; he draws comparison between this discouragement and the Soviet ban on personal usage of dosimeters around the Chernobyl accident, speculating that the true reason for this discouragement is to maintain the balance of power between the state and the public </w:t>
+      </w:r>
+      <w:r>
+        <w:rPr>
+          <w:rFonts w:ascii="Times New Roman" w:cs="Lohit Hindi" w:eastAsia="DejaVu Sans" w:hAnsi="Times New Roman"/>
+          <w:b w:val="false"/>
+          <w:bCs w:val="false"/>
+          <w:color w:val="auto"/>
+          <w:sz w:val="24"/>
+          <w:szCs w:val="24"/>
+        </w:rPr>
+        <w:t>by controlling knowledge of contamination</w:t>
+      </w:r>
+      <w:r>
+        <w:rPr>
+          <w:rFonts w:ascii="Times New Roman" w:cs="Lohit Hindi" w:eastAsia="DejaVu Sans" w:hAnsi="Times New Roman"/>
+          <w:b w:val="false"/>
+          <w:bCs w:val="false"/>
+          <w:color w:val="auto"/>
+          <w:sz w:val="24"/>
+          <w:szCs w:val="24"/>
+        </w:rPr>
+        <w:t xml:space="preserve"> (Ikegami 2012:155).</w:t>
+      </w:r>
+    </w:p>
+    <w:p>
+      <w:pPr>
+        <w:pStyle w:val="style0"/>
+        <w:spacing w:line="480" w:lineRule="auto"/>
+        <w:jc w:val="left"/>
+      </w:pPr>
+      <w:r>
+        <w:rPr>
+          <w:rFonts w:ascii="Times New Roman" w:cs="Lohit Hindi" w:eastAsia="DejaVu Sans" w:hAnsi="Times New Roman"/>
+          <w:b w:val="false"/>
+          <w:bCs w:val="false"/>
+          <w:color w:val="auto"/>
+          <w:sz w:val="24"/>
+          <w:szCs w:val="24"/>
+        </w:rPr>
+        <w:t>### work as identity; 64-year-old organic cabbage farmer who committed suicide ###</w:t>
+      </w:r>
+    </w:p>
+    <w:p>
+      <w:pPr>
+        <w:pStyle w:val="style0"/>
+        <w:spacing w:line="480" w:lineRule="auto"/>
+        <w:jc w:val="left"/>
+      </w:pPr>
+      <w:r>
+        <w:rPr>
+          <w:rFonts w:ascii="Times New Roman" w:cs="Lohit Hindi" w:eastAsia="DejaVu Sans" w:hAnsi="Times New Roman"/>
+          <w:b w:val="false"/>
+          <w:bCs w:val="false"/>
+          <w:color w:val="auto"/>
+          <w:sz w:val="24"/>
+          <w:szCs w:val="24"/>
+        </w:rPr>
+        <w:t>### not the first exposure to radiation in culture's history: Hiroshima,Nagasaki; hibakusha...###</w:t>
+      </w:r>
+    </w:p>
+    <w:p>
+      <w:pPr>
+        <w:pStyle w:val="style0"/>
+        <w:spacing w:line="480" w:lineRule="auto"/>
+        <w:jc w:val="left"/>
+      </w:pPr>
+      <w:r>
+        <w:rPr>
+          <w:rFonts w:ascii="Times New Roman" w:cs="Lohit Hindi" w:eastAsia="DejaVu Sans" w:hAnsi="Times New Roman"/>
+          <w:b w:val="false"/>
+          <w:bCs w:val="false"/>
+          <w:color w:val="auto"/>
+          <w:sz w:val="24"/>
+          <w:szCs w:val="24"/>
+        </w:rPr>
+        <w:t>### Confucianism and mistrust of government ###</w:t>
+      </w:r>
+    </w:p>
+    <w:p>
+      <w:pPr>
+        <w:pStyle w:val="style0"/>
+        <w:spacing w:line="480" w:lineRule="auto"/>
+        <w:jc w:val="left"/>
+      </w:pPr>
+      <w:r>
+        <w:rPr>
+          <w:rFonts w:ascii="Times New Roman" w:hAnsi="Times New Roman"/>
           <w:b/>
           <w:bCs/>
           <w:color w:val="auto"/>
-          <w:sz w:val="36"/>
-          <w:szCs w:val="36"/>
-        </w:rPr>
-        <w:t>###</w:t>
-      </w:r>
-    </w:p>
-    <w:p>
-      <w:pPr>
-        <w:pStyle w:val="style0"/>
-        <w:spacing w:line="200" w:lineRule="atLeast"/>
-        <w:jc w:val="left"/>
-      </w:pPr>
-      <w:r>
-        <w:rPr>
-          <w:color w:val="auto"/>
-        </w:rPr>
-      </w:r>
-    </w:p>
-    <w:p>
-      <w:pPr>
-        <w:pStyle w:val="style0"/>
-        <w:pageBreakBefore/>
-        <w:spacing w:line="480" w:lineRule="auto"/>
-        <w:jc w:val="left"/>
-      </w:pPr>
-      <w:r>
-        <w:rPr>
-          <w:rFonts w:ascii="Times New Roman" w:hAnsi="Times New Roman"/>
-          <w:b w:val="false"/>
-          <w:bCs w:val="false"/>
-          <w:color w:val="auto"/>
-          <w:sz w:val="24"/>
-          <w:szCs w:val="24"/>
-        </w:rPr>
-        <w:tab/>
-        <w:t xml:space="preserve">In March 2011, the Fukushima Daiichi nuclear reactors released large amounts of radioactive isotopes into the environment of eastern Japan, as a consequence of the devastating Tohoku earthquake and tsunami; the amount of radioactive isotopes released was approximately one-tenth of that released by the Chernobyl event in 1986, and the contaminated area is also approximately one-tenth as large (von Hippel 2011). This environmental contamination has caused a cultural climate of fear and anxiety, as well as mistrust and anger directed at the </w:t>
-      </w:r>
-      <w:r>
-        <w:rPr>
-          <w:rFonts w:ascii="Times New Roman" w:hAnsi="Times New Roman"/>
-          <w:b w:val="false"/>
-          <w:bCs w:val="false"/>
-          <w:color w:val="auto"/>
-          <w:sz w:val="24"/>
-          <w:szCs w:val="24"/>
-        </w:rPr>
-        <w:t>state and the owners of the nuclear reactors</w:t>
-      </w:r>
-      <w:r>
-        <w:rPr>
-          <w:rFonts w:ascii="Times New Roman" w:hAnsi="Times New Roman"/>
-          <w:b w:val="false"/>
-          <w:bCs w:val="false"/>
-          <w:color w:val="auto"/>
-          <w:sz w:val="24"/>
-          <w:szCs w:val="24"/>
-        </w:rPr>
-        <w:t xml:space="preserve">, who seem to be viewed as mismanaging the disaster and failing to keep the public informed (###CITE?).  In search of information, many people turned to social media websites, such as Twitter </w:t>
-      </w:r>
-      <w:r>
-        <w:rPr>
-          <w:rFonts w:ascii="Times New Roman" w:hAnsi="Times New Roman"/>
-          <w:b w:val="false"/>
-          <w:bCs w:val="false"/>
-          <w:color w:val="auto"/>
-          <w:sz w:val="24"/>
-          <w:szCs w:val="24"/>
-        </w:rPr>
-        <w:t>and Facebook</w:t>
-      </w:r>
-      <w:r>
-        <w:rPr>
-          <w:rFonts w:ascii="Times New Roman" w:hAnsi="Times New Roman"/>
-          <w:b w:val="false"/>
-          <w:bCs w:val="false"/>
-          <w:color w:val="auto"/>
-          <w:sz w:val="24"/>
-          <w:szCs w:val="24"/>
-        </w:rPr>
-        <w:t xml:space="preserve">; in some cases, this provided </w:t>
-      </w:r>
-      <w:r>
-        <w:rPr>
-          <w:rFonts w:ascii="Times New Roman" w:hAnsi="Times New Roman"/>
-          <w:b w:val="false"/>
-          <w:bCs w:val="false"/>
-          <w:color w:val="auto"/>
-          <w:sz w:val="24"/>
-          <w:szCs w:val="24"/>
-        </w:rPr>
-        <w:t xml:space="preserve">timely and </w:t>
-      </w:r>
-      <w:r>
-        <w:rPr>
-          <w:rFonts w:ascii="Times New Roman" w:hAnsi="Times New Roman"/>
-          <w:b w:val="false"/>
-          <w:bCs w:val="false"/>
-          <w:color w:val="auto"/>
-          <w:sz w:val="24"/>
-          <w:szCs w:val="24"/>
-        </w:rPr>
-        <w:t xml:space="preserve">useful information on the disaster, but in other cases, </w:t>
-      </w:r>
-      <w:r>
-        <w:rPr>
-          <w:rFonts w:ascii="Times New Roman" w:hAnsi="Times New Roman"/>
-          <w:b w:val="false"/>
-          <w:bCs w:val="false"/>
-          <w:color w:val="auto"/>
-          <w:sz w:val="24"/>
-          <w:szCs w:val="24"/>
-        </w:rPr>
-        <w:t>false rumors were quickly spread and then only later overtaken by truthful and accurate information (Kaigo 2012:32).</w:t>
-      </w:r>
-    </w:p>
-    <w:p>
-      <w:pPr>
-        <w:pStyle w:val="style0"/>
-        <w:spacing w:line="480" w:lineRule="auto"/>
-        <w:jc w:val="left"/>
-      </w:pPr>
-      <w:r>
-        <w:rPr>
-          <w:rFonts w:ascii="Times New Roman" w:hAnsi="Times New Roman"/>
-          <w:b w:val="false"/>
-          <w:bCs w:val="false"/>
-          <w:color w:val="auto"/>
-          <w:sz w:val="24"/>
-          <w:szCs w:val="24"/>
-        </w:rPr>
-        <w:tab/>
-        <w:t>One of the economic consequences of the nuclear accident was contaminatio</w:t>
-      </w:r>
-      <w:r>
-        <w:rPr>
-          <w:rFonts w:ascii="Times New Roman" w:hAnsi="Times New Roman"/>
-          <w:b w:val="false"/>
-          <w:bCs w:val="false"/>
-          <w:color w:val="auto"/>
-          <w:sz w:val="24"/>
-          <w:szCs w:val="24"/>
-        </w:rPr>
-        <w:t xml:space="preserve">n of produce and livestock in areas downwind of the radioactive isotope release.  The </w:t>
-      </w:r>
-      <w:r>
-        <w:rPr>
-          <w:rFonts w:ascii="Times New Roman" w:hAnsi="Times New Roman"/>
-          <w:b w:val="false"/>
-          <w:bCs w:val="false"/>
-          <w:color w:val="auto"/>
-          <w:sz w:val="24"/>
-          <w:szCs w:val="24"/>
-        </w:rPr>
-        <w:t>state</w:t>
-      </w:r>
-      <w:r>
-        <w:rPr>
-          <w:rFonts w:ascii="Times New Roman" w:hAnsi="Times New Roman"/>
-          <w:b w:val="false"/>
-          <w:bCs w:val="false"/>
-          <w:color w:val="auto"/>
-          <w:sz w:val="24"/>
-          <w:szCs w:val="24"/>
-        </w:rPr>
-        <w:t xml:space="preserve"> prevented their sale </w:t>
-      </w:r>
-      <w:r>
-        <w:rPr>
-          <w:rFonts w:ascii="Times New Roman" w:hAnsi="Times New Roman"/>
-          <w:b w:val="false"/>
-          <w:bCs w:val="false"/>
-          <w:color w:val="auto"/>
-          <w:sz w:val="24"/>
-          <w:szCs w:val="24"/>
-        </w:rPr>
-        <w:t xml:space="preserve">to protect the public, </w:t>
-      </w:r>
-      <w:r>
-        <w:rPr>
-          <w:rFonts w:ascii="Times New Roman" w:hAnsi="Times New Roman"/>
-          <w:b w:val="false"/>
-          <w:bCs w:val="false"/>
-          <w:color w:val="auto"/>
-          <w:sz w:val="24"/>
-          <w:szCs w:val="24"/>
-        </w:rPr>
-        <w:t xml:space="preserve">however the farmers were not compensated </w:t>
-      </w:r>
-      <w:r>
-        <w:rPr>
-          <w:rFonts w:ascii="Times New Roman" w:hAnsi="Times New Roman"/>
-          <w:b w:val="false"/>
-          <w:bCs w:val="false"/>
-          <w:color w:val="auto"/>
-          <w:sz w:val="24"/>
-          <w:szCs w:val="24"/>
-        </w:rPr>
-        <w:t xml:space="preserve">for their losses </w:t>
-      </w:r>
-      <w:r>
-        <w:rPr>
-          <w:rFonts w:ascii="Times New Roman" w:hAnsi="Times New Roman"/>
-          <w:b w:val="false"/>
-          <w:bCs w:val="false"/>
-          <w:color w:val="auto"/>
-          <w:sz w:val="24"/>
-          <w:szCs w:val="24"/>
-        </w:rPr>
-        <w:t>until several months later.  In April 2011, farmers protested in Tokyo with their cattle present to increase visibility of the protest, demanding compensation from TEPCO, the electric utility company that owned and operated the Fukushima Daiichi nuclear reactors (</w:t>
-      </w:r>
-      <w:r>
-        <w:rPr>
-          <w:rFonts w:ascii="Times New Roman" w:hAnsi="Times New Roman"/>
-          <w:b w:val="false"/>
-          <w:bCs w:val="false"/>
-          <w:color w:val="auto"/>
-          <w:sz w:val="24"/>
-          <w:szCs w:val="24"/>
-        </w:rPr>
-        <w:t>###CITE).</w:t>
-      </w:r>
-    </w:p>
-    <w:p>
-      <w:pPr>
-        <w:pStyle w:val="style0"/>
-        <w:spacing w:line="480" w:lineRule="auto"/>
-        <w:jc w:val="left"/>
-      </w:pPr>
-      <w:r>
-        <w:rPr>
-          <w:rFonts w:ascii="Times New Roman" w:hAnsi="Times New Roman"/>
-          <w:b w:val="false"/>
-          <w:bCs w:val="false"/>
-          <w:color w:val="auto"/>
-          <w:sz w:val="24"/>
-          <w:szCs w:val="24"/>
-        </w:rPr>
-        <w:tab/>
-        <w:t xml:space="preserve">Stratification plays a significant role in the cultural effects of the Fukushima accident. For example, radiation cannot be detected with human senses; instead, a Geiger counter is needed to detect radioactive contamination </w:t>
-      </w:r>
-      <w:r>
-        <w:rPr>
-          <w:rFonts w:ascii="Times New Roman" w:hAnsi="Times New Roman"/>
-          <w:b w:val="false"/>
-          <w:bCs w:val="false"/>
-          <w:color w:val="auto"/>
-          <w:sz w:val="24"/>
-          <w:szCs w:val="24"/>
-        </w:rPr>
-        <w:t xml:space="preserve">on or in </w:t>
-      </w:r>
-      <w:r>
-        <w:rPr>
-          <w:rFonts w:ascii="Times New Roman" w:hAnsi="Times New Roman"/>
-          <w:b w:val="false"/>
-          <w:bCs w:val="false"/>
-          <w:color w:val="auto"/>
-          <w:sz w:val="24"/>
-          <w:szCs w:val="24"/>
-        </w:rPr>
-        <w:t>oneself or one's food or water</w:t>
-      </w:r>
-      <w:r>
-        <w:rPr>
-          <w:rFonts w:ascii="Ubuntu" w:cs="Ubuntu" w:eastAsia="Ubuntu" w:hAnsi="Ubuntu"/>
-          <w:b w:val="false"/>
-          <w:bCs w:val="false"/>
-          <w:color w:val="auto"/>
-          <w:sz w:val="24"/>
-          <w:szCs w:val="24"/>
-        </w:rPr>
-        <w:t>—</w:t>
-      </w:r>
-      <w:r>
-        <w:rPr>
-          <w:rFonts w:ascii="Times New Roman" w:cs="Lohit Hindi" w:eastAsia="DejaVu Sans" w:hAnsi="Times New Roman"/>
-          <w:b w:val="false"/>
-          <w:bCs w:val="false"/>
-          <w:color w:val="auto"/>
-          <w:sz w:val="24"/>
-          <w:szCs w:val="24"/>
-        </w:rPr>
-        <w:t xml:space="preserve">this is a significant expense for a working class person, such as a farmer. </w:t>
-      </w:r>
-      <w:r>
-        <w:rPr>
-          <w:rFonts w:ascii="Times New Roman" w:cs="Lohit Hindi" w:eastAsia="DejaVu Sans" w:hAnsi="Times New Roman"/>
-          <w:b w:val="false"/>
-          <w:bCs w:val="false"/>
-          <w:color w:val="auto"/>
-          <w:sz w:val="24"/>
-          <w:szCs w:val="24"/>
-        </w:rPr>
-        <w:t xml:space="preserve">Geiger counters were found to be necessary, and </w:t>
-      </w:r>
-      <w:r>
-        <w:rPr>
-          <w:rFonts w:ascii="Times New Roman" w:cs="Lohit Hindi" w:eastAsia="DejaVu Sans" w:hAnsi="Times New Roman"/>
-          <w:b w:val="false"/>
-          <w:bCs w:val="false"/>
-          <w:color w:val="auto"/>
-          <w:sz w:val="24"/>
-          <w:szCs w:val="24"/>
-        </w:rPr>
-        <w:t>so they were obtained despite the costs</w:t>
-      </w:r>
-      <w:r>
-        <w:rPr>
-          <w:rFonts w:ascii="Times New Roman" w:cs="Lohit Hindi" w:eastAsia="DejaVu Sans" w:hAnsi="Times New Roman"/>
-          <w:b w:val="false"/>
-          <w:bCs w:val="false"/>
-          <w:color w:val="auto"/>
-          <w:sz w:val="24"/>
-          <w:szCs w:val="24"/>
-        </w:rPr>
-        <w:t xml:space="preserve"> </w:t>
-      </w:r>
-      <w:r>
-        <w:rPr>
-          <w:rFonts w:ascii="Times New Roman" w:cs="Lohit Hindi" w:eastAsia="DejaVu Sans" w:hAnsi="Times New Roman"/>
-          <w:b w:val="false"/>
-          <w:bCs w:val="false"/>
-          <w:color w:val="auto"/>
-          <w:sz w:val="24"/>
-          <w:szCs w:val="24"/>
-        </w:rPr>
-        <w:t xml:space="preserve">(Ikegami 2012:155).  Ikegami also notes that  bureaucrats in the central and local governments discouraged lay persons from taking measurements with Geiger counters, ostensibly because of the unreliability; he draws comparison between this discouragement and the Soviet ban on personal usage of dosimeters around the Chernobyl accident, speculating that the true reason for this discouragement is to maintain the balance of power between the state and the public </w:t>
-      </w:r>
-      <w:r>
-        <w:rPr>
-          <w:rFonts w:ascii="Times New Roman" w:cs="Lohit Hindi" w:eastAsia="DejaVu Sans" w:hAnsi="Times New Roman"/>
-          <w:b w:val="false"/>
-          <w:bCs w:val="false"/>
-          <w:color w:val="auto"/>
-          <w:sz w:val="24"/>
-          <w:szCs w:val="24"/>
-        </w:rPr>
-        <w:t>by controlling knowledge of contamination</w:t>
-      </w:r>
-      <w:r>
-        <w:rPr>
-          <w:rFonts w:ascii="Times New Roman" w:cs="Lohit Hindi" w:eastAsia="DejaVu Sans" w:hAnsi="Times New Roman"/>
-          <w:b w:val="false"/>
-          <w:bCs w:val="false"/>
-          <w:color w:val="auto"/>
-          <w:sz w:val="24"/>
-          <w:szCs w:val="24"/>
-        </w:rPr>
-        <w:t xml:space="preserve"> (Ikegami 2012:155).</w:t>
-      </w:r>
-    </w:p>
-    <w:p>
-      <w:pPr>
-        <w:pStyle w:val="style0"/>
-        <w:spacing w:line="480" w:lineRule="auto"/>
-        <w:jc w:val="left"/>
-      </w:pPr>
-      <w:r>
-        <w:rPr>
-          <w:rFonts w:ascii="Times New Roman" w:cs="Lohit Hindi" w:eastAsia="DejaVu Sans" w:hAnsi="Times New Roman"/>
-          <w:b w:val="false"/>
-          <w:bCs w:val="false"/>
-          <w:color w:val="auto"/>
-          <w:sz w:val="24"/>
-          <w:szCs w:val="24"/>
-        </w:rPr>
-        <w:t>### work as identity; 64-year-old organic cabbage farmer who committed suicide ###</w:t>
-      </w:r>
-    </w:p>
-    <w:p>
-      <w:pPr>
-        <w:pStyle w:val="style0"/>
-        <w:spacing w:line="480" w:lineRule="auto"/>
-        <w:jc w:val="left"/>
-      </w:pPr>
-      <w:r>
-        <w:rPr>
-          <w:rFonts w:ascii="Times New Roman" w:cs="Lohit Hindi" w:eastAsia="DejaVu Sans" w:hAnsi="Times New Roman"/>
-          <w:b w:val="false"/>
-          <w:bCs w:val="false"/>
-          <w:color w:val="auto"/>
-          <w:sz w:val="24"/>
-          <w:szCs w:val="24"/>
-        </w:rPr>
-        <w:t>### not the first exposure to radiation in culture's history: Hiroshima,Nagasaki; hibakusha...###</w:t>
-      </w:r>
-    </w:p>
-    <w:p>
-      <w:pPr>
-        <w:pStyle w:val="style0"/>
-        <w:spacing w:line="480" w:lineRule="auto"/>
-        <w:jc w:val="left"/>
-      </w:pPr>
-      <w:r>
-        <w:rPr>
-          <w:rFonts w:ascii="Times New Roman" w:cs="Lohit Hindi" w:eastAsia="DejaVu Sans" w:hAnsi="Times New Roman"/>
-          <w:b w:val="false"/>
-          <w:bCs w:val="false"/>
-          <w:color w:val="auto"/>
-          <w:sz w:val="24"/>
-          <w:szCs w:val="24"/>
-        </w:rPr>
-        <w:t>### Confucianism and mistrust of government ###</w:t>
-      </w:r>
-    </w:p>
-    <w:p>
-      <w:pPr>
-        <w:pStyle w:val="style0"/>
-        <w:spacing w:line="480" w:lineRule="auto"/>
-        <w:jc w:val="left"/>
-      </w:pPr>
-      <w:r>
-        <w:rPr>
-          <w:rFonts w:ascii="Times New Roman" w:hAnsi="Times New Roman"/>
-          <w:b/>
-          <w:bCs/>
-          <w:color w:val="auto"/>
           <w:sz w:val="32"/>
           <w:szCs w:val="32"/>
         </w:rPr>
@@ -850,7 +848,17 @@
           <w:szCs w:val="24"/>
         </w:rPr>
         <w:tab/>
-        <w:t>###</w:t>
+      </w:r>
+      <w:r>
+        <w:rPr>
+          <w:rFonts w:ascii="Times New Roman" w:hAnsi="Times New Roman"/>
+          <w:b w:val="false"/>
+          <w:bCs w:val="false"/>
+          <w:color w:val="auto"/>
+          <w:sz w:val="24"/>
+          <w:szCs w:val="24"/>
+        </w:rPr>
+        <w:t>The insights gained from this research will not only enable better assistance to the Japanese population, but also shed light on the role of communications technology in spreading information (and misinformation) during times of crisis.  Additionally, it is not unreasonable to anticipate a similar nuclear disaster happening within the United States in coming decades, considering the similarity in nuclear reactor design and oversight (or lack thereof), and their vulnerability and proximity to human populations.  While there are obvious differences between the cultures of Japan and the United States, there are also similarities, and so populations in the United States are likely to experience similar fear, anxiety, despair, and mistrust.  The anthropological knowledge obtained from this research could be adapted to support future populations afflicted by release of nuclear isotopes into the environment.</w:t>
       </w:r>
     </w:p>
     <w:p>
@@ -918,57 +926,99 @@
         <w:rPr>
           <w:color w:val="auto"/>
         </w:rPr>
-        <w:t>von Hippel 2011 ###</w:t>
-      </w:r>
-    </w:p>
-    <w:p>
-      <w:pPr>
-        <w:pStyle w:val="style0"/>
-        <w:spacing w:line="200" w:lineRule="atLeast"/>
-        <w:jc w:val="left"/>
-      </w:pPr>
-      <w:r>
-        <w:rPr>
-          <w:color w:val="auto"/>
-        </w:rPr>
-      </w:r>
-    </w:p>
-    <w:p>
-      <w:pPr>
-        <w:pStyle w:val="style0"/>
-        <w:spacing w:line="200" w:lineRule="atLeast"/>
-        <w:jc w:val="left"/>
-      </w:pPr>
-      <w:r>
-        <w:rPr>
-          <w:color w:val="auto"/>
-        </w:rPr>
-        <w:t>Ikegami 2012 ###</w:t>
-      </w:r>
-    </w:p>
-    <w:p>
-      <w:pPr>
-        <w:pStyle w:val="style0"/>
-        <w:spacing w:line="200" w:lineRule="atLeast"/>
-        <w:jc w:val="left"/>
-      </w:pPr>
-      <w:r>
-        <w:rPr>
-          <w:color w:val="auto"/>
-        </w:rPr>
-      </w:r>
-    </w:p>
-    <w:p>
-      <w:pPr>
-        <w:pStyle w:val="style0"/>
-        <w:spacing w:line="200" w:lineRule="atLeast"/>
-        <w:jc w:val="left"/>
-      </w:pPr>
-      <w:r>
-        <w:rPr>
-          <w:color w:val="auto"/>
-        </w:rPr>
-        <w:t>Kaigo 2012 ###</w:t>
+        <w:t xml:space="preserve">von Hippel, Frank N. "The radiological and psychological consequences of the Fukushima Daiichi accident." </w:t>
+      </w:r>
+      <w:r>
+        <w:rPr>
+          <w:i/>
+          <w:iCs/>
+          <w:color w:val="auto"/>
+        </w:rPr>
+        <w:t>Bulletin of the Atomic Scientists</w:t>
+      </w:r>
+      <w:r>
+        <w:rPr>
+          <w:color w:val="auto"/>
+        </w:rPr>
+        <w:t xml:space="preserve"> 67, no. 5 (2011): 27-36.</w:t>
+      </w:r>
+    </w:p>
+    <w:p>
+      <w:pPr>
+        <w:pStyle w:val="style0"/>
+        <w:spacing w:line="200" w:lineRule="atLeast"/>
+        <w:jc w:val="left"/>
+      </w:pPr>
+      <w:r>
+        <w:rPr>
+          <w:color w:val="auto"/>
+        </w:rPr>
+      </w:r>
+    </w:p>
+    <w:p>
+      <w:pPr>
+        <w:pStyle w:val="style0"/>
+        <w:spacing w:line="200" w:lineRule="atLeast"/>
+        <w:jc w:val="left"/>
+      </w:pPr>
+      <w:r>
+        <w:rPr>
+          <w:color w:val="auto"/>
+        </w:rPr>
+        <w:t xml:space="preserve">Ikegami, Yoshihiko. "People's movement under the radioactive rain." </w:t>
+      </w:r>
+      <w:r>
+        <w:rPr>
+          <w:i/>
+          <w:iCs/>
+          <w:color w:val="auto"/>
+        </w:rPr>
+        <w:t>Inter-Asia Cultural Studies</w:t>
+      </w:r>
+      <w:r>
+        <w:rPr>
+          <w:color w:val="auto"/>
+        </w:rPr>
+        <w:t xml:space="preserve"> 13, no. 1 (2012): 153-158.</w:t>
+      </w:r>
+    </w:p>
+    <w:p>
+      <w:pPr>
+        <w:pStyle w:val="style0"/>
+        <w:spacing w:line="200" w:lineRule="atLeast"/>
+        <w:jc w:val="left"/>
+      </w:pPr>
+      <w:r>
+        <w:rPr>
+          <w:color w:val="auto"/>
+        </w:rPr>
+      </w:r>
+    </w:p>
+    <w:p>
+      <w:pPr>
+        <w:pStyle w:val="style0"/>
+        <w:spacing w:line="200" w:lineRule="atLeast"/>
+        <w:jc w:val="left"/>
+      </w:pPr>
+      <w:r>
+        <w:rPr>
+          <w:color w:val="auto"/>
+        </w:rPr>
+        <w:t xml:space="preserve">Kaigo, Muneo. "Social media usage during disasters and social capital: Twitter and the Great East Japan earthquake." </w:t>
+      </w:r>
+      <w:r>
+        <w:rPr>
+          <w:i/>
+          <w:iCs/>
+          <w:color w:val="auto"/>
+        </w:rPr>
+        <w:t>Keio Communication Review</w:t>
+      </w:r>
+      <w:r>
+        <w:rPr>
+          <w:color w:val="auto"/>
+        </w:rPr>
+        <w:t xml:space="preserve"> 34 (2012): 19-35.</w:t>
       </w:r>
     </w:p>
     <w:sectPr>
@@ -993,7 +1043,9 @@
       <w:jc w:val="right"/>
     </w:pPr>
     <w:r>
-      <w:rPr/>
+      <w:rPr>
+        <w:color w:val="auto"/>
+      </w:rPr>
       <w:t xml:space="preserve">Miller </w:t>
     </w:r>
     <w:r>
@@ -1007,7 +1059,7 @@
       <w:fldChar w:fldCharType="separate"/>
     </w:r>
     <w:r>
-      <w:t>5</w:t>
+      <w:t>6</w:t>
     </w:r>
     <w:r>
       <w:fldChar w:fldCharType="end"/>

--- a/anth2/final_paper/final_paper.docx
+++ b/anth2/final_paper/final_paper.docx
@@ -41,6 +41,42 @@
     <w:p>
       <w:pPr>
         <w:pStyle w:val="style0"/>
+        <w:spacing w:line="480" w:lineRule="auto"/>
+        <w:jc w:val="center"/>
+      </w:pPr>
+      <w:r>
+        <w:rPr>
+          <w:color w:val="auto"/>
+        </w:rPr>
+      </w:r>
+    </w:p>
+    <w:p>
+      <w:pPr>
+        <w:pStyle w:val="style0"/>
+        <w:spacing w:line="480" w:lineRule="auto"/>
+        <w:jc w:val="center"/>
+      </w:pPr>
+      <w:r>
+        <w:rPr>
+          <w:color w:val="auto"/>
+        </w:rPr>
+      </w:r>
+    </w:p>
+    <w:p>
+      <w:pPr>
+        <w:pStyle w:val="style0"/>
+        <w:spacing w:line="480" w:lineRule="auto"/>
+        <w:jc w:val="center"/>
+      </w:pPr>
+      <w:r>
+        <w:rPr>
+          <w:color w:val="auto"/>
+        </w:rPr>
+      </w:r>
+    </w:p>
+    <w:p>
+      <w:pPr>
+        <w:pStyle w:val="style0"/>
         <w:spacing w:line="200" w:lineRule="atLeast"/>
         <w:jc w:val="center"/>
       </w:pPr>
@@ -193,7 +229,7 @@
           <w:sz w:val="24"/>
           <w:szCs w:val="24"/>
         </w:rPr>
-        <w:t xml:space="preserve">, who seem to be viewed as mismanaging the disaster and failing to keep the public informed (###CITE?).  In search of information, many people turned to social media websites, such as Twitter </w:t>
+        <w:t xml:space="preserve">, who seem to be viewed as mismanaging the disaster and failing to keep the public informed.  In search of information, many people turned to social media websites, such as Twitter </w:t>
       </w:r>
       <w:r>
         <w:rPr>
@@ -531,24 +567,6 @@
       </w:pPr>
       <w:r>
         <w:rPr>
-          <w:rFonts w:ascii="Times New Roman" w:cs="Lohit Hindi" w:eastAsia="DejaVu Sans" w:hAnsi="Times New Roman"/>
-          <w:b w:val="false"/>
-          <w:bCs w:val="false"/>
-          <w:color w:val="auto"/>
-          <w:sz w:val="24"/>
-          <w:szCs w:val="24"/>
-        </w:rPr>
-        <w:t>### Confucianism and mistrust of government ###</w:t>
-      </w:r>
-    </w:p>
-    <w:p>
-      <w:pPr>
-        <w:pStyle w:val="style0"/>
-        <w:spacing w:line="480" w:lineRule="auto"/>
-        <w:jc w:val="left"/>
-      </w:pPr>
-      <w:r>
-        <w:rPr>
           <w:rFonts w:ascii="Times New Roman" w:hAnsi="Times New Roman"/>
           <w:b/>
           <w:bCs/>
@@ -826,6 +844,47 @@
           <w:b w:val="false"/>
           <w:bCs w:val="false"/>
           <w:color w:val="auto"/>
+          <w:sz w:val="24"/>
+          <w:szCs w:val="24"/>
+        </w:rPr>
+        <w:tab/>
+        <w:t>Certain ethical procedures will be in place during the proposed research. All participants will be informed beforehand of the goals and methods of my research, and notified that they will be able to opt-out at any time up until the publication of my results</w:t>
+      </w:r>
+      <w:r>
+        <w:rPr>
+          <w:rFonts w:ascii="Ubuntu" w:cs="Ubuntu" w:eastAsia="Ubuntu" w:hAnsi="Ubuntu"/>
+          <w:b w:val="false"/>
+          <w:bCs w:val="false"/>
+          <w:color w:val="auto"/>
+          <w:sz w:val="24"/>
+          <w:szCs w:val="24"/>
+        </w:rPr>
+        <w:t>—</w:t>
+      </w:r>
+      <w:r>
+        <w:rPr>
+          <w:rFonts w:ascii="Times New Roman" w:cs="Ubuntu" w:eastAsia="Ubuntu" w:hAnsi="Times New Roman"/>
+          <w:b w:val="false"/>
+          <w:bCs w:val="false"/>
+          <w:color w:val="auto"/>
+          <w:sz w:val="24"/>
+          <w:szCs w:val="24"/>
+        </w:rPr>
+        <w:t>if they choose to opt-out, I will not make use of any data collected from them.  In the published research results, participant names will be replaced with pseudonyms and any other identifying information will be omitted.  An additional ethical concern is the ongoing pursuit of compensation from the government for evacuation, loss of livelihood, potential health effects of the radioactive isotopes, and impacts to psychological well-being: I must be careful not to inadvertently release any information that would cause the government to reduce or eliminate compensation to the individuals or communities I am researching.</w:t>
+      </w:r>
+    </w:p>
+    <w:p>
+      <w:pPr>
+        <w:pStyle w:val="style0"/>
+        <w:spacing w:line="480" w:lineRule="auto"/>
+        <w:jc w:val="left"/>
+      </w:pPr>
+      <w:r>
+        <w:rPr>
+          <w:rFonts w:ascii="Times New Roman" w:hAnsi="Times New Roman"/>
+          <w:b w:val="false"/>
+          <w:bCs w:val="false"/>
+          <w:color w:val="auto"/>
           <w:sz w:val="28"/>
           <w:szCs w:val="28"/>
         </w:rPr>
@@ -941,6 +1000,45 @@
           <w:color w:val="auto"/>
         </w:rPr>
         <w:t xml:space="preserve"> 67, no. 5 (2011): 27-36.</w:t>
+      </w:r>
+    </w:p>
+    <w:p>
+      <w:pPr>
+        <w:pStyle w:val="style0"/>
+        <w:spacing w:line="200" w:lineRule="atLeast"/>
+        <w:jc w:val="left"/>
+      </w:pPr>
+      <w:r>
+        <w:rPr>
+          <w:color w:val="auto"/>
+        </w:rPr>
+      </w:r>
+    </w:p>
+    <w:p>
+      <w:pPr>
+        <w:pStyle w:val="style0"/>
+        <w:spacing w:line="200" w:lineRule="atLeast"/>
+        <w:jc w:val="left"/>
+      </w:pPr>
+      <w:r>
+        <w:rPr>
+          <w:color w:val="auto"/>
+        </w:rPr>
+        <w:t>Ikegami, Yoshihiko.</w:t>
+      </w:r>
+    </w:p>
+    <w:p>
+      <w:pPr>
+        <w:pStyle w:val="style0"/>
+        <w:spacing w:line="200" w:lineRule="atLeast"/>
+        <w:ind w:hanging="0" w:left="225" w:right="0"/>
+        <w:jc w:val="left"/>
+      </w:pPr>
+      <w:r>
+        <w:rPr>
+          <w:color w:val="auto"/>
+        </w:rPr>
+        <w:t>2011 “Cows and Farmers.” http://web.archive.org/web/20111026044219/http://www.culanth.org/?q=node/417  accessed July 28, 2013 (archive.org snapshot from October 26, 2011).</w:t>
       </w:r>
     </w:p>
     <w:p>
@@ -1039,7 +1137,7 @@
 <w:hdr xmlns:o="urn:schemas-microsoft-com:office:office" xmlns:r="http://schemas.openxmlformats.org/officeDocument/2006/relationships" xmlns:v="urn:schemas-microsoft-com:vml" xmlns:w="http://schemas.openxmlformats.org/wordprocessingml/2006/main" xmlns:w10="urn:schemas-microsoft-com:office:word" xmlns:wp="http://schemas.openxmlformats.org/drawingml/2006/wordprocessingDrawing">
   <w:p>
     <w:pPr>
-      <w:pStyle w:val="style20"/>
+      <w:pStyle w:val="style21"/>
       <w:jc w:val="right"/>
     </w:pPr>
     <w:r>
@@ -1086,10 +1184,19 @@
       <w:lang w:bidi="hi-IN" w:eastAsia="zh-CN" w:val="en-US"/>
     </w:rPr>
   </w:style>
-  <w:style w:styleId="style15" w:type="paragraph">
+  <w:style w:styleId="style15" w:type="character">
+    <w:name w:val="Internet Link"/>
+    <w:next w:val="style15"/>
+    <w:rPr>
+      <w:color w:val="000080"/>
+      <w:u w:val="single"/>
+      <w:lang w:bidi="en-US" w:eastAsia="en-US" w:val="en-US"/>
+    </w:rPr>
+  </w:style>
+  <w:style w:styleId="style16" w:type="paragraph">
     <w:name w:val="Heading"/>
     <w:basedOn w:val="style0"/>
-    <w:next w:val="style16"/>
+    <w:next w:val="style17"/>
     <w:pPr>
       <w:keepNext/>
       <w:spacing w:after="120" w:before="240"/>
@@ -1101,29 +1208,29 @@
       <w:szCs w:val="28"/>
     </w:rPr>
   </w:style>
-  <w:style w:styleId="style16" w:type="paragraph">
+  <w:style w:styleId="style17" w:type="paragraph">
     <w:name w:val="Text body"/>
     <w:basedOn w:val="style0"/>
-    <w:next w:val="style16"/>
+    <w:next w:val="style17"/>
     <w:pPr>
       <w:spacing w:after="120" w:before="0"/>
       <w:contextualSpacing w:val="false"/>
     </w:pPr>
     <w:rPr/>
   </w:style>
-  <w:style w:styleId="style17" w:type="paragraph">
+  <w:style w:styleId="style18" w:type="paragraph">
     <w:name w:val="List"/>
-    <w:basedOn w:val="style16"/>
-    <w:next w:val="style17"/>
+    <w:basedOn w:val="style17"/>
+    <w:next w:val="style18"/>
     <w:pPr/>
     <w:rPr>
       <w:rFonts w:cs="Lohit Hindi"/>
     </w:rPr>
   </w:style>
-  <w:style w:styleId="style18" w:type="paragraph">
+  <w:style w:styleId="style19" w:type="paragraph">
     <w:name w:val="Caption"/>
     <w:basedOn w:val="style0"/>
-    <w:next w:val="style18"/>
+    <w:next w:val="style19"/>
     <w:pPr>
       <w:suppressLineNumbers/>
       <w:spacing w:after="120" w:before="120"/>
@@ -1137,10 +1244,10 @@
       <w:szCs w:val="24"/>
     </w:rPr>
   </w:style>
-  <w:style w:styleId="style19" w:type="paragraph">
+  <w:style w:styleId="style20" w:type="paragraph">
     <w:name w:val="Index"/>
     <w:basedOn w:val="style0"/>
-    <w:next w:val="style19"/>
+    <w:next w:val="style20"/>
     <w:pPr>
       <w:suppressLineNumbers/>
     </w:pPr>
@@ -1148,10 +1255,10 @@
       <w:rFonts w:cs="Lohit Hindi"/>
     </w:rPr>
   </w:style>
-  <w:style w:styleId="style20" w:type="paragraph">
+  <w:style w:styleId="style21" w:type="paragraph">
     <w:name w:val="Header"/>
     <w:basedOn w:val="style0"/>
-    <w:next w:val="style20"/>
+    <w:next w:val="style21"/>
     <w:pPr>
       <w:suppressLineNumbers/>
       <w:tabs>

--- a/anth2/final_paper/final_paper.docx
+++ b/anth2/final_paper/final_paper.docx
@@ -391,7 +391,18 @@
           <w:sz w:val="24"/>
           <w:szCs w:val="24"/>
         </w:rPr>
-        <w:t>###CITE).</w:t>
+        <w:t>Yoshihiko 2011)</w:t>
+      </w:r>
+      <w:r>
+        <w:rPr>
+          <w:rFonts w:ascii="Times New Roman" w:hAnsi="Times New Roman"/>
+          <w:b w:val="false"/>
+          <w:bCs w:val="false"/>
+          <w:color w:val="auto"/>
+          <w:sz w:val="24"/>
+          <w:szCs w:val="24"/>
+        </w:rPr>
+        <w:t>.</w:t>
       </w:r>
     </w:p>
     <w:p>
@@ -531,42 +542,6 @@
       </w:pPr>
       <w:r>
         <w:rPr>
-          <w:rFonts w:ascii="Times New Roman" w:cs="Lohit Hindi" w:eastAsia="DejaVu Sans" w:hAnsi="Times New Roman"/>
-          <w:b w:val="false"/>
-          <w:bCs w:val="false"/>
-          <w:color w:val="auto"/>
-          <w:sz w:val="24"/>
-          <w:szCs w:val="24"/>
-        </w:rPr>
-        <w:t>### work as identity; 64-year-old organic cabbage farmer who committed suicide ###</w:t>
-      </w:r>
-    </w:p>
-    <w:p>
-      <w:pPr>
-        <w:pStyle w:val="style0"/>
-        <w:spacing w:line="480" w:lineRule="auto"/>
-        <w:jc w:val="left"/>
-      </w:pPr>
-      <w:r>
-        <w:rPr>
-          <w:rFonts w:ascii="Times New Roman" w:cs="Lohit Hindi" w:eastAsia="DejaVu Sans" w:hAnsi="Times New Roman"/>
-          <w:b w:val="false"/>
-          <w:bCs w:val="false"/>
-          <w:color w:val="auto"/>
-          <w:sz w:val="24"/>
-          <w:szCs w:val="24"/>
-        </w:rPr>
-        <w:t>### not the first exposure to radiation in culture's history: Hiroshima,Nagasaki; hibakusha...###</w:t>
-      </w:r>
-    </w:p>
-    <w:p>
-      <w:pPr>
-        <w:pStyle w:val="style0"/>
-        <w:spacing w:line="480" w:lineRule="auto"/>
-        <w:jc w:val="left"/>
-      </w:pPr>
-      <w:r>
-        <w:rPr>
           <w:rFonts w:ascii="Times New Roman" w:hAnsi="Times New Roman"/>
           <w:b/>
           <w:bCs/>
@@ -985,7 +960,21 @@
         <w:rPr>
           <w:color w:val="auto"/>
         </w:rPr>
-        <w:t xml:space="preserve">von Hippel, Frank N. "The radiological and psychological consequences of the Fukushima Daiichi accident." </w:t>
+        <w:t>von Hippel, Frank N.</w:t>
+      </w:r>
+    </w:p>
+    <w:p>
+      <w:pPr>
+        <w:pStyle w:val="style0"/>
+        <w:spacing w:line="200" w:lineRule="atLeast"/>
+        <w:ind w:hanging="0" w:left="240" w:right="0"/>
+        <w:jc w:val="left"/>
+      </w:pPr>
+      <w:r>
+        <w:rPr>
+          <w:color w:val="auto"/>
+        </w:rPr>
+        <w:t xml:space="preserve">2011 "The radiological and psychological consequences of the Fukushima Daiichi accident." </w:t>
       </w:r>
       <w:r>
         <w:rPr>
@@ -999,7 +988,7 @@
         <w:rPr>
           <w:color w:val="auto"/>
         </w:rPr>
-        <w:t xml:space="preserve"> 67, no. 5 (2011): 27-36.</w:t>
+        <w:t xml:space="preserve"> 67, no. 5: 27-36.</w:t>
       </w:r>
     </w:p>
     <w:p>
@@ -1063,7 +1052,21 @@
         <w:rPr>
           <w:color w:val="auto"/>
         </w:rPr>
-        <w:t xml:space="preserve">Ikegami, Yoshihiko. "People's movement under the radioactive rain." </w:t>
+        <w:t>Ikegami, Yoshihiko.</w:t>
+      </w:r>
+    </w:p>
+    <w:p>
+      <w:pPr>
+        <w:pStyle w:val="style0"/>
+        <w:spacing w:line="200" w:lineRule="atLeast"/>
+        <w:ind w:hanging="0" w:left="240" w:right="0"/>
+        <w:jc w:val="left"/>
+      </w:pPr>
+      <w:r>
+        <w:rPr>
+          <w:color w:val="auto"/>
+        </w:rPr>
+        <w:t xml:space="preserve">2012 "People's movement under the radioactive rain." </w:t>
       </w:r>
       <w:r>
         <w:rPr>
@@ -1077,32 +1080,46 @@
         <w:rPr>
           <w:color w:val="auto"/>
         </w:rPr>
-        <w:t xml:space="preserve"> 13, no. 1 (2012): 153-158.</w:t>
-      </w:r>
-    </w:p>
-    <w:p>
-      <w:pPr>
-        <w:pStyle w:val="style0"/>
-        <w:spacing w:line="200" w:lineRule="atLeast"/>
-        <w:jc w:val="left"/>
-      </w:pPr>
-      <w:r>
-        <w:rPr>
-          <w:color w:val="auto"/>
-        </w:rPr>
-      </w:r>
-    </w:p>
-    <w:p>
-      <w:pPr>
-        <w:pStyle w:val="style0"/>
-        <w:spacing w:line="200" w:lineRule="atLeast"/>
-        <w:jc w:val="left"/>
-      </w:pPr>
-      <w:r>
-        <w:rPr>
-          <w:color w:val="auto"/>
-        </w:rPr>
-        <w:t xml:space="preserve">Kaigo, Muneo. "Social media usage during disasters and social capital: Twitter and the Great East Japan earthquake." </w:t>
+        <w:t xml:space="preserve"> 13, no. 1: 153-158.</w:t>
+      </w:r>
+    </w:p>
+    <w:p>
+      <w:pPr>
+        <w:pStyle w:val="style0"/>
+        <w:spacing w:line="200" w:lineRule="atLeast"/>
+        <w:jc w:val="left"/>
+      </w:pPr>
+      <w:r>
+        <w:rPr>
+          <w:color w:val="auto"/>
+        </w:rPr>
+      </w:r>
+    </w:p>
+    <w:p>
+      <w:pPr>
+        <w:pStyle w:val="style0"/>
+        <w:spacing w:line="200" w:lineRule="atLeast"/>
+        <w:jc w:val="left"/>
+      </w:pPr>
+      <w:r>
+        <w:rPr>
+          <w:color w:val="auto"/>
+        </w:rPr>
+        <w:t>Kaigo, Muneo.</w:t>
+      </w:r>
+    </w:p>
+    <w:p>
+      <w:pPr>
+        <w:pStyle w:val="style0"/>
+        <w:spacing w:line="200" w:lineRule="atLeast"/>
+        <w:ind w:hanging="0" w:left="270" w:right="0"/>
+        <w:jc w:val="left"/>
+      </w:pPr>
+      <w:r>
+        <w:rPr>
+          <w:color w:val="auto"/>
+        </w:rPr>
+        <w:t xml:space="preserve">2012 "Social media usage during disasters and social capital: Twitter and the Great East Japan earthquake." </w:t>
       </w:r>
       <w:r>
         <w:rPr>
@@ -1116,7 +1133,7 @@
         <w:rPr>
           <w:color w:val="auto"/>
         </w:rPr>
-        <w:t xml:space="preserve"> 34 (2012): 19-35.</w:t>
+        <w:t xml:space="preserve"> 34: 19-35.</w:t>
       </w:r>
     </w:p>
     <w:sectPr>
